--- a/Sprint 3 Documents/Minutes of Meeting/notes.docx
+++ b/Sprint 3 Documents/Minutes of Meeting/notes.docx
@@ -918,6 +918,34 @@
         <w:t>one with more ratings</w:t>
       </w:r>
     </w:p>
+    <w:p>
+      <w:r>
+        <w:lastRenderedPageBreak/>
+        <w:t>Handover</w:t>
+      </w:r>
+    </w:p>
+    <w:p>
+      <w:r>
+        <w:t>WCAG FRIENDLY?</w:t>
+      </w:r>
+    </w:p>
+    <w:p>
+      <w:r>
+        <w:t>COLOR BLIND ?</w:t>
+      </w:r>
+    </w:p>
+    <w:p>
+      <w:r>
+        <w:t>ACCESSIBLE TO ALL?</w:t>
+      </w:r>
+    </w:p>
+    <w:p>
+      <w:r>
+        <w:t>META-TEXT FOR IMGS, ETC</w:t>
+      </w:r>
+    </w:p>
+    <w:p/>
+    <w:p/>
     <w:sectPr>
       <w:headerReference w:type="default" r:id="rId7"/>
       <w:pgSz w:w="11906" w:h="16838"/>
